--- a/SzakdolgozatLokiTamas.docx
+++ b/SzakdolgozatLokiTamas.docx
@@ -3325,7 +3325,15 @@
           <w:sz w:val="24"/>
           <w:szCs w:val="28"/>
         </w:rPr>
-        <w:t xml:space="preserve"> (6. hivatkozás)</w:t>
+        <w:t xml:space="preserve"> </w:t>
+      </w:r>
+      <w:r>
+        <w:rPr>
+          <w:rFonts w:ascii="Times New Roman" w:hAnsi="Times New Roman" w:cstheme="minorHAnsi"/>
+          <w:sz w:val="24"/>
+          <w:szCs w:val="28"/>
+        </w:rPr>
+        <w:t>[6]</w:t>
       </w:r>
       <w:r>
         <w:rPr>
@@ -3349,15 +3357,23 @@
           <w:sz w:val="24"/>
           <w:szCs w:val="28"/>
         </w:rPr>
-        <w:t xml:space="preserve"> (7. hivatkozás)</w:t>
-      </w:r>
-      <w:r>
-        <w:rPr>
-          <w:rFonts w:ascii="Times New Roman" w:hAnsi="Times New Roman" w:cstheme="minorHAnsi"/>
-          <w:sz w:val="24"/>
-          <w:szCs w:val="28"/>
-        </w:rPr>
-        <w:t xml:space="preserve"> sok </w:t>
+        <w:t xml:space="preserve"> </w:t>
+      </w:r>
+      <w:r>
+        <w:rPr>
+          <w:rFonts w:ascii="Times New Roman" w:hAnsi="Times New Roman" w:cstheme="minorHAnsi"/>
+          <w:sz w:val="24"/>
+          <w:szCs w:val="28"/>
+        </w:rPr>
+        <w:t xml:space="preserve">[7] </w:t>
+      </w:r>
+      <w:r>
+        <w:rPr>
+          <w:rFonts w:ascii="Times New Roman" w:hAnsi="Times New Roman" w:cstheme="minorHAnsi"/>
+          <w:sz w:val="24"/>
+          <w:szCs w:val="28"/>
+        </w:rPr>
+        <w:t xml:space="preserve">sok </w:t>
       </w:r>
       <w:r>
         <w:rPr>
@@ -3437,15 +3453,55 @@
           <w:sz w:val="24"/>
           <w:szCs w:val="28"/>
         </w:rPr>
-        <w:t xml:space="preserve"> (8. hivatkozás)</w:t>
-      </w:r>
-      <w:r>
-        <w:rPr>
-          <w:rFonts w:ascii="Times New Roman" w:hAnsi="Times New Roman" w:cstheme="minorHAnsi"/>
-          <w:sz w:val="24"/>
-          <w:szCs w:val="28"/>
-        </w:rPr>
-        <w:t xml:space="preserve">, szintúgy funkcióktól függően. </w:t>
+        <w:t>,</w:t>
+      </w:r>
+      <w:r>
+        <w:rPr>
+          <w:rFonts w:ascii="Times New Roman" w:hAnsi="Times New Roman" w:cstheme="minorHAnsi"/>
+          <w:sz w:val="24"/>
+          <w:szCs w:val="28"/>
+        </w:rPr>
+        <w:t xml:space="preserve"> </w:t>
+      </w:r>
+      <w:r>
+        <w:rPr>
+          <w:rFonts w:ascii="Times New Roman" w:hAnsi="Times New Roman" w:cstheme="minorHAnsi"/>
+          <w:sz w:val="24"/>
+          <w:szCs w:val="28"/>
+        </w:rPr>
+        <w:t>[</w:t>
+      </w:r>
+      <w:r>
+        <w:rPr>
+          <w:rFonts w:ascii="Times New Roman" w:hAnsi="Times New Roman" w:cstheme="minorHAnsi"/>
+          <w:sz w:val="24"/>
+          <w:szCs w:val="28"/>
+        </w:rPr>
+        <w:t>8</w:t>
+      </w:r>
+      <w:r>
+        <w:rPr>
+          <w:rFonts w:ascii="Times New Roman" w:hAnsi="Times New Roman" w:cstheme="minorHAnsi"/>
+          <w:sz w:val="24"/>
+          <w:szCs w:val="28"/>
+        </w:rPr>
+        <w:t>]</w:t>
+      </w:r>
+      <w:r>
+        <w:rPr>
+          <w:rFonts w:ascii="Times New Roman" w:hAnsi="Times New Roman" w:cstheme="minorHAnsi"/>
+          <w:sz w:val="24"/>
+          <w:szCs w:val="28"/>
+        </w:rPr>
+        <w:t xml:space="preserve"> </w:t>
+      </w:r>
+      <w:r>
+        <w:rPr>
+          <w:rFonts w:ascii="Times New Roman" w:hAnsi="Times New Roman" w:cstheme="minorHAnsi"/>
+          <w:sz w:val="24"/>
+          <w:szCs w:val="28"/>
+        </w:rPr>
+        <w:t xml:space="preserve">szintúgy funkcióktól függően. </w:t>
       </w:r>
       <w:r>
         <w:rPr>
@@ -4423,15 +4479,47 @@
           <w:sz w:val="24"/>
           <w:szCs w:val="28"/>
         </w:rPr>
-        <w:t xml:space="preserve"> (9. hivatkozás)</w:t>
-      </w:r>
-      <w:r>
-        <w:rPr>
-          <w:rFonts w:ascii="Times New Roman" w:hAnsi="Times New Roman" w:cstheme="minorHAnsi"/>
-          <w:sz w:val="24"/>
-          <w:szCs w:val="28"/>
-        </w:rPr>
-        <w:t>, minél több operáció elvégzésénél vizsgáljuk a két programozási nyelv sebességét</w:t>
+        <w:t>,</w:t>
+      </w:r>
+      <w:r>
+        <w:rPr>
+          <w:rFonts w:ascii="Times New Roman" w:hAnsi="Times New Roman" w:cstheme="minorHAnsi"/>
+          <w:sz w:val="24"/>
+          <w:szCs w:val="28"/>
+        </w:rPr>
+        <w:t xml:space="preserve"> </w:t>
+      </w:r>
+      <w:r>
+        <w:rPr>
+          <w:rFonts w:ascii="Times New Roman" w:hAnsi="Times New Roman" w:cstheme="minorHAnsi"/>
+          <w:sz w:val="24"/>
+          <w:szCs w:val="28"/>
+        </w:rPr>
+        <w:t>[</w:t>
+      </w:r>
+      <w:r>
+        <w:rPr>
+          <w:rFonts w:ascii="Times New Roman" w:hAnsi="Times New Roman" w:cstheme="minorHAnsi"/>
+          <w:sz w:val="24"/>
+          <w:szCs w:val="28"/>
+        </w:rPr>
+        <w:t>9</w:t>
+      </w:r>
+      <w:r>
+        <w:rPr>
+          <w:rFonts w:ascii="Times New Roman" w:hAnsi="Times New Roman" w:cstheme="minorHAnsi"/>
+          <w:sz w:val="24"/>
+          <w:szCs w:val="28"/>
+        </w:rPr>
+        <w:t xml:space="preserve">] </w:t>
+      </w:r>
+      <w:r>
+        <w:rPr>
+          <w:rFonts w:ascii="Times New Roman" w:hAnsi="Times New Roman" w:cstheme="minorHAnsi"/>
+          <w:sz w:val="24"/>
+          <w:szCs w:val="28"/>
+        </w:rPr>
+        <w:t>minél több operáció elvégzésénél vizsgáljuk a két programozási nyelv sebességét</w:t>
       </w:r>
       <w:r>
         <w:rPr>
@@ -4471,7 +4559,7 @@
           <w:sz w:val="24"/>
           <w:szCs w:val="28"/>
         </w:rPr>
-        <w:t xml:space="preserve"> Szerencsére az én esetemben nincsen szükség ilyen eget rengető sebességre, mivel a programom, a </w:t>
+        <w:t xml:space="preserve"> Szerencsére az én esetemben nincsen szükség ilyen eget rengető sebességre, mivel a programom, a legrosszabb esetben is </w:t>
       </w:r>
       <w:r>
         <w:rPr>
@@ -4480,7 +4568,7 @@
           <w:szCs w:val="28"/>
         </w:rPr>
         <w:lastRenderedPageBreak/>
-        <w:t>legrosszabb esetben is csak maximum három adatbázishoz csatlakozik egyszerre. Valamint, korántsem fog egy másodpercben kétszázötvenezer műveletet elvégeztetni a processzorral. Így bátran kijelenthetem, szinte semmilyen érezhető sebességnövekedést nem értem volna el, ha a J</w:t>
+        <w:t>csak maximum három adatbázishoz csatlakozik egyszerre. Valamint, korántsem fog egy másodpercben kétszázötvenezer műveletet elvégeztetni a processzorral. Így bátran kijelenthetem, szinte semmilyen érezhető sebességnövekedést nem értem volna el, ha a J</w:t>
       </w:r>
       <w:r>
         <w:rPr>
@@ -4837,15 +4925,39 @@
           <w:sz w:val="24"/>
           <w:szCs w:val="28"/>
         </w:rPr>
-        <w:t xml:space="preserve"> (3. hivatkozás)</w:t>
-      </w:r>
-      <w:r>
-        <w:rPr>
-          <w:rFonts w:ascii="Times New Roman" w:hAnsi="Times New Roman" w:cstheme="minorHAnsi"/>
-          <w:sz w:val="24"/>
-          <w:szCs w:val="28"/>
-        </w:rPr>
-        <w:t xml:space="preserve"> készítettem el, de teljesen kompatibilis az 1.8-as vagy más néven J</w:t>
+        <w:t xml:space="preserve"> </w:t>
+      </w:r>
+      <w:r>
+        <w:rPr>
+          <w:rFonts w:ascii="Times New Roman" w:hAnsi="Times New Roman" w:cstheme="minorHAnsi"/>
+          <w:sz w:val="24"/>
+          <w:szCs w:val="28"/>
+        </w:rPr>
+        <w:t>[</w:t>
+      </w:r>
+      <w:r>
+        <w:rPr>
+          <w:rFonts w:ascii="Times New Roman" w:hAnsi="Times New Roman" w:cstheme="minorHAnsi"/>
+          <w:sz w:val="24"/>
+          <w:szCs w:val="28"/>
+        </w:rPr>
+        <w:t>3</w:t>
+      </w:r>
+      <w:r>
+        <w:rPr>
+          <w:rFonts w:ascii="Times New Roman" w:hAnsi="Times New Roman" w:cstheme="minorHAnsi"/>
+          <w:sz w:val="24"/>
+          <w:szCs w:val="28"/>
+        </w:rPr>
+        <w:t xml:space="preserve">] </w:t>
+      </w:r>
+      <w:r>
+        <w:rPr>
+          <w:rFonts w:ascii="Times New Roman" w:hAnsi="Times New Roman" w:cstheme="minorHAnsi"/>
+          <w:sz w:val="24"/>
+          <w:szCs w:val="28"/>
+        </w:rPr>
+        <w:t>készítettem el, de teljesen kompatibilis az 1.8-as vagy más néven J</w:t>
       </w:r>
       <w:r>
         <w:rPr>
@@ -4885,15 +4997,39 @@
           <w:sz w:val="24"/>
           <w:szCs w:val="28"/>
         </w:rPr>
-        <w:t xml:space="preserve"> (4. hivatkozás)</w:t>
-      </w:r>
-      <w:r>
-        <w:rPr>
-          <w:rFonts w:ascii="Times New Roman" w:hAnsi="Times New Roman" w:cstheme="minorHAnsi"/>
-          <w:sz w:val="24"/>
-          <w:szCs w:val="28"/>
-        </w:rPr>
-        <w:t xml:space="preserve"> is. A 8-as J</w:t>
+        <w:t xml:space="preserve"> </w:t>
+      </w:r>
+      <w:r>
+        <w:rPr>
+          <w:rFonts w:ascii="Times New Roman" w:hAnsi="Times New Roman" w:cstheme="minorHAnsi"/>
+          <w:sz w:val="24"/>
+          <w:szCs w:val="28"/>
+        </w:rPr>
+        <w:t>[</w:t>
+      </w:r>
+      <w:r>
+        <w:rPr>
+          <w:rFonts w:ascii="Times New Roman" w:hAnsi="Times New Roman" w:cstheme="minorHAnsi"/>
+          <w:sz w:val="24"/>
+          <w:szCs w:val="28"/>
+        </w:rPr>
+        <w:t>4</w:t>
+      </w:r>
+      <w:r>
+        <w:rPr>
+          <w:rFonts w:ascii="Times New Roman" w:hAnsi="Times New Roman" w:cstheme="minorHAnsi"/>
+          <w:sz w:val="24"/>
+          <w:szCs w:val="28"/>
+        </w:rPr>
+        <w:t xml:space="preserve">] </w:t>
+      </w:r>
+      <w:r>
+        <w:rPr>
+          <w:rFonts w:ascii="Times New Roman" w:hAnsi="Times New Roman" w:cstheme="minorHAnsi"/>
+          <w:sz w:val="24"/>
+          <w:szCs w:val="28"/>
+        </w:rPr>
+        <w:t>is. A 8-as J</w:t>
       </w:r>
       <w:r>
         <w:rPr>
@@ -5049,59 +5185,31 @@
           <w:sz w:val="24"/>
           <w:szCs w:val="28"/>
         </w:rPr>
-        <w:t xml:space="preserve">lletve a </w:t>
-      </w:r>
-      <w:proofErr w:type="spellStart"/>
-      <w:r>
-        <w:rPr>
-          <w:rFonts w:ascii="Times New Roman" w:hAnsi="Times New Roman" w:cstheme="minorHAnsi"/>
-          <w:sz w:val="24"/>
-          <w:szCs w:val="28"/>
-        </w:rPr>
-        <w:t>gluon</w:t>
-      </w:r>
-      <w:proofErr w:type="spellEnd"/>
-      <w:r>
-        <w:rPr>
-          <w:rFonts w:ascii="Times New Roman" w:hAnsi="Times New Roman" w:cstheme="minorHAnsi"/>
-          <w:sz w:val="24"/>
-          <w:szCs w:val="28"/>
-        </w:rPr>
-        <w:t xml:space="preserve"> elemekhez</w:t>
-      </w:r>
-      <w:r>
-        <w:rPr>
-          <w:rFonts w:ascii="Times New Roman" w:hAnsi="Times New Roman" w:cstheme="minorHAnsi"/>
-          <w:sz w:val="24"/>
-          <w:szCs w:val="28"/>
-        </w:rPr>
-        <w:t xml:space="preserve"> (2. hivatkozás)</w:t>
-      </w:r>
-      <w:r>
-        <w:rPr>
-          <w:rFonts w:ascii="Times New Roman" w:hAnsi="Times New Roman" w:cstheme="minorHAnsi"/>
-          <w:sz w:val="24"/>
-          <w:szCs w:val="28"/>
-        </w:rPr>
-        <w:t xml:space="preserve"> pedig a </w:t>
-      </w:r>
-      <w:proofErr w:type="spellStart"/>
-      <w:r>
-        <w:rPr>
-          <w:rFonts w:ascii="Times New Roman" w:hAnsi="Times New Roman" w:cstheme="minorHAnsi"/>
-          <w:sz w:val="24"/>
-          <w:szCs w:val="28"/>
-        </w:rPr>
-        <w:t>charm-glisten</w:t>
-      </w:r>
-      <w:proofErr w:type="spellEnd"/>
-      <w:r>
-        <w:rPr>
-          <w:rFonts w:ascii="Times New Roman" w:hAnsi="Times New Roman" w:cstheme="minorHAnsi"/>
-          <w:sz w:val="24"/>
-          <w:szCs w:val="28"/>
-        </w:rPr>
-        <w:t xml:space="preserve"> 4.4.1-es verzió</w:t>
+        <w:t>lletve a gluon elemekhez</w:t>
+      </w:r>
+      <w:r>
+        <w:rPr>
+          <w:rFonts w:ascii="Times New Roman" w:hAnsi="Times New Roman" w:cstheme="minorHAnsi"/>
+          <w:sz w:val="24"/>
+          <w:szCs w:val="28"/>
+        </w:rPr>
+        <w:t xml:space="preserve"> </w:t>
+      </w:r>
+      <w:r>
+        <w:rPr>
+          <w:rFonts w:ascii="Times New Roman" w:hAnsi="Times New Roman" w:cstheme="minorHAnsi"/>
+          <w:sz w:val="24"/>
+          <w:szCs w:val="28"/>
+        </w:rPr>
+        <w:t>[2]</w:t>
+      </w:r>
+      <w:r>
+        <w:rPr>
+          <w:rFonts w:ascii="Times New Roman" w:hAnsi="Times New Roman" w:cstheme="minorHAnsi"/>
+          <w:sz w:val="24"/>
+          <w:szCs w:val="28"/>
+        </w:rPr>
+        <w:t xml:space="preserve"> pedig a charm-glisten 4.4.1-es verzió</w:t>
       </w:r>
       <w:r>
         <w:rPr>
@@ -5197,25 +5305,7 @@
           <w:sz w:val="24"/>
           <w:szCs w:val="28"/>
         </w:rPr>
-        <w:t xml:space="preserve"> Ugyan a </w:t>
-      </w:r>
-      <w:proofErr w:type="spellStart"/>
-      <w:r>
-        <w:rPr>
-          <w:rFonts w:ascii="Times New Roman" w:hAnsi="Times New Roman" w:cstheme="minorHAnsi"/>
-          <w:sz w:val="24"/>
-          <w:szCs w:val="28"/>
-        </w:rPr>
-        <w:t>gluon</w:t>
-      </w:r>
-      <w:proofErr w:type="spellEnd"/>
-      <w:r>
-        <w:rPr>
-          <w:rFonts w:ascii="Times New Roman" w:hAnsi="Times New Roman" w:cstheme="minorHAnsi"/>
-          <w:sz w:val="24"/>
-          <w:szCs w:val="28"/>
-        </w:rPr>
-        <w:t xml:space="preserve"> elemek</w:t>
+        <w:t xml:space="preserve"> Ugyan a gluon elemek</w:t>
       </w:r>
       <w:r>
         <w:rPr>
@@ -5247,16 +5337,7 @@
           <w:sz w:val="24"/>
           <w:szCs w:val="28"/>
         </w:rPr>
-        <w:t xml:space="preserve"> </w:t>
-      </w:r>
-      <w:proofErr w:type="spellStart"/>
-      <w:r>
-        <w:rPr>
-          <w:rFonts w:ascii="Times New Roman" w:hAnsi="Times New Roman" w:cstheme="minorHAnsi"/>
-          <w:sz w:val="24"/>
-          <w:szCs w:val="28"/>
-        </w:rPr>
-        <w:t>port</w:t>
+        <w:t xml:space="preserve"> port</w:t>
       </w:r>
       <w:r>
         <w:rPr>
@@ -5266,7 +5347,6 @@
         </w:rPr>
         <w:t>jai</w:t>
       </w:r>
-      <w:proofErr w:type="spellEnd"/>
       <w:r>
         <w:rPr>
           <w:rFonts w:ascii="Times New Roman" w:hAnsi="Times New Roman" w:cstheme="minorHAnsi"/>
@@ -5344,33 +5424,39 @@
           <w:sz w:val="24"/>
           <w:szCs w:val="28"/>
         </w:rPr>
-        <w:t xml:space="preserve">Az adatbázis szerverhez Wampserver-t használtam. Ez egy ingyenes szoftver, ami támogatja a </w:t>
-      </w:r>
-      <w:proofErr w:type="spellStart"/>
-      <w:r>
-        <w:rPr>
-          <w:rFonts w:ascii="Times New Roman" w:hAnsi="Times New Roman" w:cstheme="minorHAnsi"/>
-          <w:sz w:val="24"/>
-          <w:szCs w:val="28"/>
-        </w:rPr>
-        <w:t>MySQL</w:t>
-      </w:r>
-      <w:proofErr w:type="spellEnd"/>
-      <w:r>
-        <w:rPr>
-          <w:rFonts w:ascii="Times New Roman" w:hAnsi="Times New Roman" w:cstheme="minorHAnsi"/>
-          <w:sz w:val="24"/>
-          <w:szCs w:val="28"/>
-        </w:rPr>
-        <w:t xml:space="preserve"> használatát</w:t>
-      </w:r>
-      <w:r>
-        <w:rPr>
-          <w:rFonts w:ascii="Times New Roman" w:hAnsi="Times New Roman" w:cstheme="minorHAnsi"/>
-          <w:sz w:val="24"/>
-          <w:szCs w:val="28"/>
-        </w:rPr>
-        <w:t xml:space="preserve"> (5. hivatkozás)</w:t>
+        <w:t>Az adatbázis szerverhez Wampserver-t használtam. Ez egy ingyenes szoftver, ami támogatja a MySQL használatát</w:t>
+      </w:r>
+      <w:r>
+        <w:rPr>
+          <w:rFonts w:ascii="Times New Roman" w:hAnsi="Times New Roman" w:cstheme="minorHAnsi"/>
+          <w:sz w:val="24"/>
+          <w:szCs w:val="28"/>
+        </w:rPr>
+        <w:t xml:space="preserve"> </w:t>
+      </w:r>
+      <w:r>
+        <w:rPr>
+          <w:rFonts w:ascii="Times New Roman" w:hAnsi="Times New Roman" w:cstheme="minorHAnsi"/>
+          <w:sz w:val="24"/>
+          <w:szCs w:val="28"/>
+        </w:rPr>
+        <w:t>[</w:t>
+      </w:r>
+      <w:r>
+        <w:rPr>
+          <w:rFonts w:ascii="Times New Roman" w:hAnsi="Times New Roman" w:cstheme="minorHAnsi"/>
+          <w:sz w:val="24"/>
+          <w:szCs w:val="28"/>
+        </w:rPr>
+        <w:t>5</w:t>
+      </w:r>
+      <w:r>
+        <w:rPr>
+          <w:rFonts w:ascii="Times New Roman" w:hAnsi="Times New Roman" w:cstheme="minorHAnsi"/>
+          <w:sz w:val="24"/>
+          <w:szCs w:val="28"/>
+        </w:rPr>
+        <w:t>]</w:t>
       </w:r>
       <w:r>
         <w:rPr>
@@ -5666,35 +5752,15 @@
           <w:sz w:val="24"/>
           <w:szCs w:val="28"/>
         </w:rPr>
-        <w:t>Az első függvény, ami a backend-ben erre szolgál az a „</w:t>
-      </w:r>
-      <w:proofErr w:type="spellStart"/>
-      <w:proofErr w:type="gramStart"/>
-      <w:r>
-        <w:rPr>
-          <w:rFonts w:ascii="Times New Roman" w:hAnsi="Times New Roman" w:cstheme="minorHAnsi"/>
-          <w:sz w:val="24"/>
-          <w:szCs w:val="28"/>
-        </w:rPr>
-        <w:t>getOrders</w:t>
-      </w:r>
-      <w:proofErr w:type="spellEnd"/>
-      <w:r>
-        <w:rPr>
-          <w:rFonts w:ascii="Times New Roman" w:hAnsi="Times New Roman" w:cstheme="minorHAnsi"/>
-          <w:sz w:val="24"/>
-          <w:szCs w:val="28"/>
-        </w:rPr>
-        <w:t>(</w:t>
-      </w:r>
-      <w:proofErr w:type="gramEnd"/>
-      <w:r>
-        <w:rPr>
-          <w:rFonts w:ascii="Times New Roman" w:hAnsi="Times New Roman" w:cstheme="minorHAnsi"/>
-          <w:sz w:val="24"/>
-          <w:szCs w:val="28"/>
-        </w:rPr>
-        <w:t>)</w:t>
+        <w:t>Az első függvény, ami a backend-ben erre szolgál az a „getOrders</w:t>
+      </w:r>
+      <w:r>
+        <w:rPr>
+          <w:rFonts w:ascii="Times New Roman" w:hAnsi="Times New Roman" w:cstheme="minorHAnsi"/>
+          <w:sz w:val="24"/>
+          <w:szCs w:val="28"/>
+        </w:rPr>
+        <w:t>()</w:t>
       </w:r>
       <w:r>
         <w:rPr>
@@ -5823,8 +5889,6 @@
               </w:rPr>
               <w:t>„</w:t>
             </w:r>
-            <w:proofErr w:type="spellStart"/>
-            <w:proofErr w:type="gramStart"/>
             <w:r>
               <w:rPr>
                 <w:rFonts w:ascii="Times New Roman" w:hAnsi="Times New Roman" w:cstheme="minorHAnsi"/>
@@ -5835,23 +5899,13 @@
               </w:rPr>
               <w:t>getOrders</w:t>
             </w:r>
-            <w:proofErr w:type="spellEnd"/>
-            <w:r>
-              <w:rPr>
-                <w:rFonts w:ascii="Times New Roman" w:hAnsi="Times New Roman" w:cstheme="minorHAnsi"/>
-                <w:sz w:val="24"/>
-                <w:szCs w:val="28"/>
-              </w:rPr>
-              <w:t>(</w:t>
-            </w:r>
-            <w:proofErr w:type="gramEnd"/>
-            <w:r>
-              <w:rPr>
-                <w:rFonts w:ascii="Times New Roman" w:hAnsi="Times New Roman" w:cstheme="minorHAnsi"/>
-                <w:sz w:val="24"/>
-                <w:szCs w:val="28"/>
-              </w:rPr>
-              <w:t>)</w:t>
+            <w:r>
+              <w:rPr>
+                <w:rFonts w:ascii="Times New Roman" w:hAnsi="Times New Roman" w:cstheme="minorHAnsi"/>
+                <w:sz w:val="24"/>
+                <w:szCs w:val="28"/>
+              </w:rPr>
+              <w:t>()</w:t>
             </w:r>
             <w:r>
               <w:rPr>
@@ -5937,44 +5991,16 @@
           <w:sz w:val="24"/>
           <w:szCs w:val="28"/>
         </w:rPr>
-        <w:t>Ennek a függvénynek a szerepe a megrendelő adatainak a lekérése a GUI-</w:t>
-      </w:r>
-      <w:proofErr w:type="spellStart"/>
-      <w:r>
-        <w:rPr>
-          <w:rFonts w:ascii="Times New Roman" w:hAnsi="Times New Roman" w:cstheme="minorHAnsi"/>
-          <w:sz w:val="24"/>
-          <w:szCs w:val="28"/>
-        </w:rPr>
-        <w:t>ról</w:t>
-      </w:r>
-      <w:proofErr w:type="spellEnd"/>
-      <w:r>
-        <w:rPr>
-          <w:rFonts w:ascii="Times New Roman" w:hAnsi="Times New Roman" w:cstheme="minorHAnsi"/>
-          <w:sz w:val="24"/>
-          <w:szCs w:val="28"/>
-        </w:rPr>
-        <w:t xml:space="preserve"> és ezek alapján lekérje az eddigi rendeléseit. </w:t>
-      </w:r>
-      <w:r>
-        <w:rPr>
-          <w:rFonts w:ascii="Times New Roman" w:hAnsi="Times New Roman" w:cstheme="minorHAnsi"/>
-          <w:sz w:val="24"/>
-          <w:szCs w:val="28"/>
-        </w:rPr>
-        <w:t>A függvény a vásárló adatinak megadása után a „</w:t>
-      </w:r>
-      <w:proofErr w:type="spellStart"/>
-      <w:r>
-        <w:rPr>
-          <w:rFonts w:ascii="Times New Roman" w:hAnsi="Times New Roman" w:cstheme="minorHAnsi"/>
-          <w:sz w:val="24"/>
-          <w:szCs w:val="28"/>
-        </w:rPr>
-        <w:t>Shop.getACustomer</w:t>
-      </w:r>
-      <w:proofErr w:type="spellEnd"/>
+        <w:t xml:space="preserve">Ennek a függvénynek a szerepe a megrendelő adatainak a lekérése a GUI-ról és ezek alapján lekérje az eddigi rendeléseit. </w:t>
+      </w:r>
+      <w:r>
+        <w:rPr>
+          <w:rFonts w:ascii="Times New Roman" w:hAnsi="Times New Roman" w:cstheme="minorHAnsi"/>
+          <w:sz w:val="24"/>
+          <w:szCs w:val="28"/>
+        </w:rPr>
+        <w:t>A függvény a vásárló adatinak megadása után a „Shop.getACustomer</w:t>
+      </w:r>
       <w:r>
         <w:rPr>
           <w:rFonts w:ascii="Times New Roman" w:hAnsi="Times New Roman" w:cstheme="minorHAnsi"/>
@@ -6096,18 +6122,8 @@
           <w:sz w:val="24"/>
           <w:szCs w:val="28"/>
         </w:rPr>
-        <w:t>-ba tölti az adott vásárló eddigi összes vásárlásának az adatát a „</w:t>
-      </w:r>
-      <w:proofErr w:type="spellStart"/>
-      <w:r>
-        <w:rPr>
-          <w:rFonts w:ascii="Times New Roman" w:hAnsi="Times New Roman" w:cstheme="minorHAnsi"/>
-          <w:sz w:val="24"/>
-          <w:szCs w:val="28"/>
-        </w:rPr>
-        <w:t>Shop.getOrdersData</w:t>
-      </w:r>
-      <w:proofErr w:type="spellEnd"/>
+        <w:t>-ba tölti az adott vásárló eddigi összes vásárlásának az adatát a „Shop.getOrdersData</w:t>
+      </w:r>
       <w:r>
         <w:rPr>
           <w:rFonts w:ascii="Times New Roman" w:hAnsi="Times New Roman" w:cstheme="minorHAnsi"/>
@@ -6138,25 +6154,7 @@
           <w:sz w:val="24"/>
           <w:szCs w:val="28"/>
         </w:rPr>
-        <w:t>-ba tölti a rendelések „</w:t>
-      </w:r>
-      <w:proofErr w:type="spellStart"/>
-      <w:r>
-        <w:rPr>
-          <w:rFonts w:ascii="Times New Roman" w:hAnsi="Times New Roman" w:cstheme="minorHAnsi"/>
-          <w:sz w:val="24"/>
-          <w:szCs w:val="28"/>
-        </w:rPr>
-        <w:t>id</w:t>
-      </w:r>
-      <w:proofErr w:type="spellEnd"/>
-      <w:r>
-        <w:rPr>
-          <w:rFonts w:ascii="Times New Roman" w:hAnsi="Times New Roman" w:cstheme="minorHAnsi"/>
-          <w:sz w:val="24"/>
-          <w:szCs w:val="28"/>
-        </w:rPr>
-        <w:t>”</w:t>
+        <w:t>-ba tölti a rendelések „id”</w:t>
       </w:r>
       <w:r>
         <w:rPr>
@@ -6172,71 +6170,31 @@
           <w:sz w:val="24"/>
           <w:szCs w:val="28"/>
         </w:rPr>
-        <w:t>-ját a „</w:t>
-      </w:r>
-      <w:proofErr w:type="spellStart"/>
-      <w:proofErr w:type="gramStart"/>
-      <w:r>
-        <w:rPr>
-          <w:rFonts w:ascii="Times New Roman" w:hAnsi="Times New Roman" w:cstheme="minorHAnsi"/>
-          <w:sz w:val="24"/>
-          <w:szCs w:val="28"/>
-        </w:rPr>
-        <w:t>getOrderId</w:t>
-      </w:r>
-      <w:proofErr w:type="spellEnd"/>
-      <w:r>
-        <w:rPr>
-          <w:rFonts w:ascii="Times New Roman" w:hAnsi="Times New Roman" w:cstheme="minorHAnsi"/>
-          <w:sz w:val="24"/>
-          <w:szCs w:val="28"/>
-        </w:rPr>
-        <w:t>(</w:t>
-      </w:r>
-      <w:proofErr w:type="gramEnd"/>
-      <w:r>
-        <w:rPr>
-          <w:rFonts w:ascii="Times New Roman" w:hAnsi="Times New Roman" w:cstheme="minorHAnsi"/>
-          <w:sz w:val="24"/>
-          <w:szCs w:val="28"/>
-        </w:rPr>
-        <w:t>)</w:t>
-      </w:r>
-      <w:r>
-        <w:rPr>
-          <w:rFonts w:ascii="Times New Roman" w:hAnsi="Times New Roman" w:cstheme="minorHAnsi"/>
-          <w:sz w:val="24"/>
-          <w:szCs w:val="28"/>
-        </w:rPr>
-        <w:t>” függvény segítségével. A következő sor a „</w:t>
-      </w:r>
-      <w:proofErr w:type="spellStart"/>
-      <w:proofErr w:type="gramStart"/>
-      <w:r>
-        <w:rPr>
-          <w:rFonts w:ascii="Times New Roman" w:hAnsi="Times New Roman" w:cstheme="minorHAnsi"/>
-          <w:sz w:val="24"/>
-          <w:szCs w:val="28"/>
-        </w:rPr>
-        <w:t>getLaptopVendorName</w:t>
-      </w:r>
-      <w:proofErr w:type="spellEnd"/>
-      <w:r>
-        <w:rPr>
-          <w:rFonts w:ascii="Times New Roman" w:hAnsi="Times New Roman" w:cstheme="minorHAnsi"/>
-          <w:sz w:val="24"/>
-          <w:szCs w:val="28"/>
-        </w:rPr>
-        <w:t>(</w:t>
-      </w:r>
-      <w:proofErr w:type="gramEnd"/>
-      <w:r>
-        <w:rPr>
-          <w:rFonts w:ascii="Times New Roman" w:hAnsi="Times New Roman" w:cstheme="minorHAnsi"/>
-          <w:sz w:val="24"/>
-          <w:szCs w:val="28"/>
-        </w:rPr>
-        <w:t>)</w:t>
+        <w:t>-ját a „getOrderId</w:t>
+      </w:r>
+      <w:r>
+        <w:rPr>
+          <w:rFonts w:ascii="Times New Roman" w:hAnsi="Times New Roman" w:cstheme="minorHAnsi"/>
+          <w:sz w:val="24"/>
+          <w:szCs w:val="28"/>
+        </w:rPr>
+        <w:t>()</w:t>
+      </w:r>
+      <w:r>
+        <w:rPr>
+          <w:rFonts w:ascii="Times New Roman" w:hAnsi="Times New Roman" w:cstheme="minorHAnsi"/>
+          <w:sz w:val="24"/>
+          <w:szCs w:val="28"/>
+        </w:rPr>
+        <w:t>” függvény segítségével. A következő sor a „getLaptopVendorName</w:t>
+      </w:r>
+      <w:r>
+        <w:rPr>
+          <w:rFonts w:ascii="Times New Roman" w:hAnsi="Times New Roman" w:cstheme="minorHAnsi"/>
+          <w:sz w:val="24"/>
+          <w:szCs w:val="28"/>
+        </w:rPr>
+        <w:t>()</w:t>
       </w:r>
       <w:r>
         <w:rPr>
@@ -6261,35 +6219,15 @@
           <w:sz w:val="24"/>
           <w:szCs w:val="28"/>
         </w:rPr>
-        <w:t xml:space="preserve"> Ezt követően a „</w:t>
-      </w:r>
-      <w:proofErr w:type="spellStart"/>
-      <w:proofErr w:type="gramStart"/>
-      <w:r>
-        <w:rPr>
-          <w:rFonts w:ascii="Times New Roman" w:hAnsi="Times New Roman" w:cstheme="minorHAnsi"/>
-          <w:sz w:val="24"/>
-          <w:szCs w:val="28"/>
-        </w:rPr>
-        <w:t>setOrders</w:t>
-      </w:r>
-      <w:proofErr w:type="spellEnd"/>
-      <w:r>
-        <w:rPr>
-          <w:rFonts w:ascii="Times New Roman" w:hAnsi="Times New Roman" w:cstheme="minorHAnsi"/>
-          <w:sz w:val="24"/>
-          <w:szCs w:val="28"/>
-        </w:rPr>
-        <w:t>(</w:t>
-      </w:r>
-      <w:proofErr w:type="gramEnd"/>
-      <w:r>
-        <w:rPr>
-          <w:rFonts w:ascii="Times New Roman" w:hAnsi="Times New Roman" w:cstheme="minorHAnsi"/>
-          <w:sz w:val="24"/>
-          <w:szCs w:val="28"/>
-        </w:rPr>
-        <w:t>)</w:t>
+        <w:t xml:space="preserve"> Ezt követően a „setOrders</w:t>
+      </w:r>
+      <w:r>
+        <w:rPr>
+          <w:rFonts w:ascii="Times New Roman" w:hAnsi="Times New Roman" w:cstheme="minorHAnsi"/>
+          <w:sz w:val="24"/>
+          <w:szCs w:val="28"/>
+        </w:rPr>
+        <w:t>()</w:t>
       </w:r>
       <w:r>
         <w:rPr>
@@ -6348,35 +6286,15 @@
           <w:sz w:val="24"/>
           <w:szCs w:val="28"/>
         </w:rPr>
-        <w:t>Ha bármelyik művelet, de legfőképpen a GUI-ról való adatbeolvasás meghiúsulna akkor a try-catch, catch ágában lefut a „</w:t>
-      </w:r>
-      <w:proofErr w:type="spellStart"/>
-      <w:proofErr w:type="gramStart"/>
-      <w:r>
-        <w:rPr>
-          <w:rFonts w:ascii="Times New Roman" w:hAnsi="Times New Roman" w:cstheme="minorHAnsi"/>
-          <w:sz w:val="24"/>
-          <w:szCs w:val="28"/>
-        </w:rPr>
-        <w:t>clearLabelsSmall</w:t>
-      </w:r>
-      <w:proofErr w:type="spellEnd"/>
-      <w:r>
-        <w:rPr>
-          <w:rFonts w:ascii="Times New Roman" w:hAnsi="Times New Roman" w:cstheme="minorHAnsi"/>
-          <w:sz w:val="24"/>
-          <w:szCs w:val="28"/>
-        </w:rPr>
-        <w:t>(</w:t>
-      </w:r>
-      <w:proofErr w:type="gramEnd"/>
-      <w:r>
-        <w:rPr>
-          <w:rFonts w:ascii="Times New Roman" w:hAnsi="Times New Roman" w:cstheme="minorHAnsi"/>
-          <w:sz w:val="24"/>
-          <w:szCs w:val="28"/>
-        </w:rPr>
-        <w:t>)</w:t>
+        <w:t>Ha bármelyik művelet, de legfőképpen a GUI-ról való adatbeolvasás meghiúsulna akkor a try-catch, catch ágában lefut a „clearLabelsSmall</w:t>
+      </w:r>
+      <w:r>
+        <w:rPr>
+          <w:rFonts w:ascii="Times New Roman" w:hAnsi="Times New Roman" w:cstheme="minorHAnsi"/>
+          <w:sz w:val="24"/>
+          <w:szCs w:val="28"/>
+        </w:rPr>
+        <w:t>()</w:t>
       </w:r>
       <w:r>
         <w:rPr>
@@ -6404,35 +6322,15 @@
           <w:szCs w:val="28"/>
         </w:rPr>
         <w:tab/>
-        <w:t>A függvény által használt függvények áttekintésében először a „</w:t>
-      </w:r>
-      <w:proofErr w:type="spellStart"/>
-      <w:proofErr w:type="gramStart"/>
-      <w:r>
-        <w:rPr>
-          <w:rFonts w:ascii="Times New Roman" w:hAnsi="Times New Roman" w:cstheme="minorHAnsi"/>
-          <w:sz w:val="24"/>
-          <w:szCs w:val="28"/>
-        </w:rPr>
-        <w:t>getACustomer</w:t>
-      </w:r>
-      <w:proofErr w:type="spellEnd"/>
-      <w:r>
-        <w:rPr>
-          <w:rFonts w:ascii="Times New Roman" w:hAnsi="Times New Roman" w:cstheme="minorHAnsi"/>
-          <w:sz w:val="24"/>
-          <w:szCs w:val="28"/>
-        </w:rPr>
-        <w:t>(</w:t>
-      </w:r>
-      <w:proofErr w:type="gramEnd"/>
-      <w:r>
-        <w:rPr>
-          <w:rFonts w:ascii="Times New Roman" w:hAnsi="Times New Roman" w:cstheme="minorHAnsi"/>
-          <w:sz w:val="24"/>
-          <w:szCs w:val="28"/>
-        </w:rPr>
-        <w:t>)</w:t>
+        <w:t>A függvény által használt függvények áttekintésében először a „getACustomer</w:t>
+      </w:r>
+      <w:r>
+        <w:rPr>
+          <w:rFonts w:ascii="Times New Roman" w:hAnsi="Times New Roman" w:cstheme="minorHAnsi"/>
+          <w:sz w:val="24"/>
+          <w:szCs w:val="28"/>
+        </w:rPr>
+        <w:t>()</w:t>
       </w:r>
       <w:r>
         <w:rPr>
@@ -6559,37 +6457,15 @@
                 <w:sz w:val="24"/>
                 <w:szCs w:val="28"/>
               </w:rPr>
-              <w:t>bra: A „</w:t>
-            </w:r>
-            <w:proofErr w:type="spellStart"/>
-            <w:proofErr w:type="gramStart"/>
-            <w:r>
-              <w:rPr>
-                <w:rFonts w:ascii="Times New Roman" w:hAnsi="Times New Roman" w:cstheme="minorHAnsi"/>
-                <w:b/>
-                <w:bCs/>
-                <w:sz w:val="24"/>
-                <w:szCs w:val="28"/>
-              </w:rPr>
-              <w:t>getACustomer</w:t>
-            </w:r>
-            <w:proofErr w:type="spellEnd"/>
-            <w:r>
-              <w:rPr>
-                <w:rFonts w:ascii="Times New Roman" w:hAnsi="Times New Roman" w:cstheme="minorHAnsi"/>
-                <w:sz w:val="24"/>
-                <w:szCs w:val="28"/>
-              </w:rPr>
-              <w:t>(</w:t>
-            </w:r>
-            <w:proofErr w:type="gramEnd"/>
-            <w:r>
-              <w:rPr>
-                <w:rFonts w:ascii="Times New Roman" w:hAnsi="Times New Roman" w:cstheme="minorHAnsi"/>
-                <w:sz w:val="24"/>
-                <w:szCs w:val="28"/>
-              </w:rPr>
-              <w:t>)</w:t>
+              <w:t>bra: A „getACustomer</w:t>
+            </w:r>
+            <w:r>
+              <w:rPr>
+                <w:rFonts w:ascii="Times New Roman" w:hAnsi="Times New Roman" w:cstheme="minorHAnsi"/>
+                <w:sz w:val="24"/>
+                <w:szCs w:val="28"/>
+              </w:rPr>
+              <w:t>()</w:t>
             </w:r>
             <w:r>
               <w:rPr>
@@ -6744,35 +6620,15 @@
           <w:sz w:val="24"/>
           <w:szCs w:val="28"/>
         </w:rPr>
-        <w:t>A következő felhasznált függvény a „</w:t>
-      </w:r>
-      <w:proofErr w:type="spellStart"/>
-      <w:proofErr w:type="gramStart"/>
-      <w:r>
-        <w:rPr>
-          <w:rFonts w:ascii="Times New Roman" w:hAnsi="Times New Roman" w:cstheme="minorHAnsi"/>
-          <w:sz w:val="24"/>
-          <w:szCs w:val="28"/>
-        </w:rPr>
-        <w:t>getOrdersData</w:t>
-      </w:r>
-      <w:proofErr w:type="spellEnd"/>
-      <w:r>
-        <w:rPr>
-          <w:rFonts w:ascii="Times New Roman" w:hAnsi="Times New Roman" w:cstheme="minorHAnsi"/>
-          <w:sz w:val="24"/>
-          <w:szCs w:val="28"/>
-        </w:rPr>
-        <w:t>(</w:t>
-      </w:r>
-      <w:proofErr w:type="gramEnd"/>
-      <w:r>
-        <w:rPr>
-          <w:rFonts w:ascii="Times New Roman" w:hAnsi="Times New Roman" w:cstheme="minorHAnsi"/>
-          <w:sz w:val="24"/>
-          <w:szCs w:val="28"/>
-        </w:rPr>
-        <w:t>)</w:t>
+        <w:t>A következő felhasznált függvény a „getOrdersData</w:t>
+      </w:r>
+      <w:r>
+        <w:rPr>
+          <w:rFonts w:ascii="Times New Roman" w:hAnsi="Times New Roman" w:cstheme="minorHAnsi"/>
+          <w:sz w:val="24"/>
+          <w:szCs w:val="28"/>
+        </w:rPr>
+        <w:t>()</w:t>
       </w:r>
       <w:r>
         <w:rPr>
@@ -6902,37 +6758,15 @@
                 <w:sz w:val="24"/>
                 <w:szCs w:val="28"/>
               </w:rPr>
-              <w:t>ábra: A „</w:t>
-            </w:r>
-            <w:proofErr w:type="spellStart"/>
-            <w:proofErr w:type="gramStart"/>
-            <w:r>
-              <w:rPr>
-                <w:rFonts w:ascii="Times New Roman" w:hAnsi="Times New Roman" w:cstheme="minorHAnsi"/>
-                <w:b/>
-                <w:bCs/>
-                <w:sz w:val="24"/>
-                <w:szCs w:val="28"/>
-              </w:rPr>
-              <w:t>getOrdersData</w:t>
-            </w:r>
-            <w:proofErr w:type="spellEnd"/>
-            <w:r>
-              <w:rPr>
-                <w:rFonts w:ascii="Times New Roman" w:hAnsi="Times New Roman" w:cstheme="minorHAnsi"/>
-                <w:sz w:val="24"/>
-                <w:szCs w:val="28"/>
-              </w:rPr>
-              <w:t>(</w:t>
-            </w:r>
-            <w:proofErr w:type="gramEnd"/>
-            <w:r>
-              <w:rPr>
-                <w:rFonts w:ascii="Times New Roman" w:hAnsi="Times New Roman" w:cstheme="minorHAnsi"/>
-                <w:sz w:val="24"/>
-                <w:szCs w:val="28"/>
-              </w:rPr>
-              <w:t>)</w:t>
+              <w:t>ábra: A „getOrdersData</w:t>
+            </w:r>
+            <w:r>
+              <w:rPr>
+                <w:rFonts w:ascii="Times New Roman" w:hAnsi="Times New Roman" w:cstheme="minorHAnsi"/>
+                <w:sz w:val="24"/>
+                <w:szCs w:val="28"/>
+              </w:rPr>
+              <w:t>()</w:t>
             </w:r>
             <w:r>
               <w:rPr>
@@ -7033,54 +6867,24 @@
           <w:sz w:val="24"/>
           <w:szCs w:val="28"/>
         </w:rPr>
-        <w:t>A következő használt függvény a „</w:t>
-      </w:r>
-      <w:proofErr w:type="spellStart"/>
-      <w:proofErr w:type="gramStart"/>
-      <w:r>
-        <w:rPr>
-          <w:rFonts w:ascii="Times New Roman" w:hAnsi="Times New Roman" w:cstheme="minorHAnsi"/>
-          <w:sz w:val="24"/>
-          <w:szCs w:val="28"/>
-        </w:rPr>
-        <w:t>getOrders</w:t>
-      </w:r>
-      <w:proofErr w:type="spellEnd"/>
-      <w:r>
-        <w:rPr>
-          <w:rFonts w:ascii="Times New Roman" w:hAnsi="Times New Roman" w:cstheme="minorHAnsi"/>
-          <w:sz w:val="24"/>
-          <w:szCs w:val="28"/>
-        </w:rPr>
-        <w:t>(</w:t>
-      </w:r>
-      <w:proofErr w:type="gramEnd"/>
-      <w:r>
-        <w:rPr>
-          <w:rFonts w:ascii="Times New Roman" w:hAnsi="Times New Roman" w:cstheme="minorHAnsi"/>
-          <w:sz w:val="24"/>
-          <w:szCs w:val="28"/>
-        </w:rPr>
-        <w:t>)</w:t>
-      </w:r>
-      <w:r>
-        <w:rPr>
-          <w:rFonts w:ascii="Times New Roman" w:hAnsi="Times New Roman" w:cstheme="minorHAnsi"/>
-          <w:sz w:val="24"/>
-          <w:szCs w:val="28"/>
-        </w:rPr>
-        <w:t>” függvényben a „</w:t>
-      </w:r>
-      <w:proofErr w:type="spellStart"/>
-      <w:r>
-        <w:rPr>
-          <w:rFonts w:ascii="Times New Roman" w:hAnsi="Times New Roman" w:cstheme="minorHAnsi"/>
-          <w:sz w:val="24"/>
-          <w:szCs w:val="28"/>
-        </w:rPr>
-        <w:t>getOrderId</w:t>
-      </w:r>
-      <w:proofErr w:type="spellEnd"/>
+        <w:t>A következő használt függvény a „getOrders</w:t>
+      </w:r>
+      <w:r>
+        <w:rPr>
+          <w:rFonts w:ascii="Times New Roman" w:hAnsi="Times New Roman" w:cstheme="minorHAnsi"/>
+          <w:sz w:val="24"/>
+          <w:szCs w:val="28"/>
+        </w:rPr>
+        <w:t>()</w:t>
+      </w:r>
+      <w:r>
+        <w:rPr>
+          <w:rFonts w:ascii="Times New Roman" w:hAnsi="Times New Roman" w:cstheme="minorHAnsi"/>
+          <w:sz w:val="24"/>
+          <w:szCs w:val="28"/>
+        </w:rPr>
+        <w:t>” függvényben a „getOrderId</w:t>
+      </w:r>
       <w:r>
         <w:rPr>
           <w:rFonts w:ascii="Times New Roman" w:hAnsi="Times New Roman" w:cstheme="minorHAnsi"/>
@@ -7221,37 +7025,15 @@
                 <w:sz w:val="24"/>
                 <w:szCs w:val="28"/>
               </w:rPr>
-              <w:t>ábra: a „</w:t>
-            </w:r>
-            <w:proofErr w:type="spellStart"/>
-            <w:proofErr w:type="gramStart"/>
-            <w:r>
-              <w:rPr>
-                <w:rFonts w:ascii="Times New Roman" w:hAnsi="Times New Roman" w:cstheme="minorHAnsi"/>
-                <w:b/>
-                <w:bCs/>
-                <w:sz w:val="24"/>
-                <w:szCs w:val="28"/>
-              </w:rPr>
-              <w:t>getOrderId</w:t>
-            </w:r>
-            <w:proofErr w:type="spellEnd"/>
-            <w:r>
-              <w:rPr>
-                <w:rFonts w:ascii="Times New Roman" w:hAnsi="Times New Roman" w:cstheme="minorHAnsi"/>
-                <w:sz w:val="24"/>
-                <w:szCs w:val="28"/>
-              </w:rPr>
-              <w:t>(</w:t>
-            </w:r>
-            <w:proofErr w:type="gramEnd"/>
-            <w:r>
-              <w:rPr>
-                <w:rFonts w:ascii="Times New Roman" w:hAnsi="Times New Roman" w:cstheme="minorHAnsi"/>
-                <w:sz w:val="24"/>
-                <w:szCs w:val="28"/>
-              </w:rPr>
-              <w:t>)</w:t>
+              <w:t>ábra: a „getOrderId</w:t>
+            </w:r>
+            <w:r>
+              <w:rPr>
+                <w:rFonts w:ascii="Times New Roman" w:hAnsi="Times New Roman" w:cstheme="minorHAnsi"/>
+                <w:sz w:val="24"/>
+                <w:szCs w:val="28"/>
+              </w:rPr>
+              <w:t>()</w:t>
             </w:r>
             <w:r>
               <w:rPr>
@@ -7327,69 +7109,15 @@
           <w:sz w:val="24"/>
           <w:szCs w:val="28"/>
         </w:rPr>
-        <w:t>Ennek a függvénynek a szerepe a rendelések „</w:t>
-      </w:r>
-      <w:proofErr w:type="spellStart"/>
-      <w:r>
-        <w:rPr>
-          <w:rFonts w:ascii="Times New Roman" w:hAnsi="Times New Roman" w:cstheme="minorHAnsi"/>
-          <w:sz w:val="24"/>
-          <w:szCs w:val="28"/>
-        </w:rPr>
-        <w:t>id</w:t>
-      </w:r>
-      <w:proofErr w:type="spellEnd"/>
-      <w:r>
-        <w:rPr>
-          <w:rFonts w:ascii="Times New Roman" w:hAnsi="Times New Roman" w:cstheme="minorHAnsi"/>
-          <w:sz w:val="24"/>
-          <w:szCs w:val="28"/>
-        </w:rPr>
-        <w:t>” -</w:t>
-      </w:r>
-      <w:proofErr w:type="spellStart"/>
-      <w:r>
-        <w:rPr>
-          <w:rFonts w:ascii="Times New Roman" w:hAnsi="Times New Roman" w:cstheme="minorHAnsi"/>
-          <w:sz w:val="24"/>
-          <w:szCs w:val="28"/>
-        </w:rPr>
-        <w:t>jának</w:t>
-      </w:r>
-      <w:proofErr w:type="spellEnd"/>
-      <w:r>
-        <w:rPr>
-          <w:rFonts w:ascii="Times New Roman" w:hAnsi="Times New Roman" w:cstheme="minorHAnsi"/>
-          <w:sz w:val="24"/>
-          <w:szCs w:val="28"/>
-        </w:rPr>
-        <w:t xml:space="preserve"> kiválogatása. </w:t>
-      </w:r>
-      <w:r>
-        <w:rPr>
-          <w:rFonts w:ascii="Times New Roman" w:hAnsi="Times New Roman" w:cstheme="minorHAnsi"/>
-          <w:sz w:val="24"/>
-          <w:szCs w:val="28"/>
-        </w:rPr>
-        <w:t>A függvény visszatérési értéke egy „</w:t>
-      </w:r>
-      <w:proofErr w:type="spellStart"/>
-      <w:r>
-        <w:rPr>
-          <w:rFonts w:ascii="Times New Roman" w:hAnsi="Times New Roman" w:cstheme="minorHAnsi"/>
-          <w:sz w:val="24"/>
-          <w:szCs w:val="28"/>
-        </w:rPr>
-        <w:t>ArrayList</w:t>
-      </w:r>
-      <w:proofErr w:type="spellEnd"/>
-      <w:r>
-        <w:rPr>
-          <w:rFonts w:ascii="Times New Roman" w:hAnsi="Times New Roman" w:cstheme="minorHAnsi"/>
-          <w:sz w:val="24"/>
-          <w:szCs w:val="28"/>
-        </w:rPr>
-        <w:t>” lesz. Ebben az „orderIds” változóban lesznek az egyes rendelések azonosítói. Egy egyszerű „for” ciklus van benne, ami a paraméternek megadott „ordersData” változón megy végig a 0. elemtől minden hetedik elemen, hiszen azok az adott rendelés azonosítói.</w:t>
+        <w:t xml:space="preserve">Ennek a függvénynek a szerepe a rendelések „id” -jának kiválogatása. </w:t>
+      </w:r>
+      <w:r>
+        <w:rPr>
+          <w:rFonts w:ascii="Times New Roman" w:hAnsi="Times New Roman" w:cstheme="minorHAnsi"/>
+          <w:sz w:val="24"/>
+          <w:szCs w:val="28"/>
+        </w:rPr>
+        <w:t>A függvény visszatérési értéke egy „ArrayList” lesz. Ebben az „orderIds” változóban lesznek az egyes rendelések azonosítói. Egy egyszerű „for” ciklus van benne, ami a paraméternek megadott „ordersData” változón megy végig a 0. elemtől minden hetedik elemen, hiszen azok az adott rendelés azonosítói.</w:t>
       </w:r>
       <w:r>
         <w:rPr>
@@ -7472,35 +7200,15 @@
           <w:sz w:val="24"/>
           <w:szCs w:val="28"/>
         </w:rPr>
-        <w:t>„</w:t>
-      </w:r>
-      <w:proofErr w:type="spellStart"/>
-      <w:proofErr w:type="gramStart"/>
-      <w:r>
-        <w:rPr>
-          <w:rFonts w:ascii="Times New Roman" w:hAnsi="Times New Roman" w:cstheme="minorHAnsi"/>
-          <w:sz w:val="24"/>
-          <w:szCs w:val="28"/>
-        </w:rPr>
-        <w:t>getLaptopVendorName</w:t>
-      </w:r>
-      <w:proofErr w:type="spellEnd"/>
-      <w:r>
-        <w:rPr>
-          <w:rFonts w:ascii="Times New Roman" w:hAnsi="Times New Roman" w:cstheme="minorHAnsi"/>
-          <w:sz w:val="24"/>
-          <w:szCs w:val="28"/>
-        </w:rPr>
-        <w:t>(</w:t>
-      </w:r>
-      <w:proofErr w:type="gramEnd"/>
-      <w:r>
-        <w:rPr>
-          <w:rFonts w:ascii="Times New Roman" w:hAnsi="Times New Roman" w:cstheme="minorHAnsi"/>
-          <w:sz w:val="24"/>
-          <w:szCs w:val="28"/>
-        </w:rPr>
-        <w:t>)</w:t>
+        <w:t>„getLaptopVendorName</w:t>
+      </w:r>
+      <w:r>
+        <w:rPr>
+          <w:rFonts w:ascii="Times New Roman" w:hAnsi="Times New Roman" w:cstheme="minorHAnsi"/>
+          <w:sz w:val="24"/>
+          <w:szCs w:val="28"/>
+        </w:rPr>
+        <w:t>()</w:t>
       </w:r>
       <w:r>
         <w:rPr>
@@ -7658,37 +7366,15 @@
                 <w:sz w:val="24"/>
                 <w:szCs w:val="28"/>
               </w:rPr>
-              <w:t>ábra: a „</w:t>
-            </w:r>
-            <w:proofErr w:type="spellStart"/>
-            <w:proofErr w:type="gramStart"/>
-            <w:r>
-              <w:rPr>
-                <w:rFonts w:ascii="Times New Roman" w:hAnsi="Times New Roman" w:cstheme="minorHAnsi"/>
-                <w:b/>
-                <w:bCs/>
-                <w:sz w:val="24"/>
-                <w:szCs w:val="28"/>
-              </w:rPr>
-              <w:t>getLaptopVendorName</w:t>
-            </w:r>
-            <w:proofErr w:type="spellEnd"/>
-            <w:r>
-              <w:rPr>
-                <w:rFonts w:ascii="Times New Roman" w:hAnsi="Times New Roman" w:cstheme="minorHAnsi"/>
-                <w:sz w:val="24"/>
-                <w:szCs w:val="28"/>
-              </w:rPr>
-              <w:t>(</w:t>
-            </w:r>
-            <w:proofErr w:type="gramEnd"/>
-            <w:r>
-              <w:rPr>
-                <w:rFonts w:ascii="Times New Roman" w:hAnsi="Times New Roman" w:cstheme="minorHAnsi"/>
-                <w:sz w:val="24"/>
-                <w:szCs w:val="28"/>
-              </w:rPr>
-              <w:t>)</w:t>
+              <w:t>ábra: a „getLaptopVendorName</w:t>
+            </w:r>
+            <w:r>
+              <w:rPr>
+                <w:rFonts w:ascii="Times New Roman" w:hAnsi="Times New Roman" w:cstheme="minorHAnsi"/>
+                <w:sz w:val="24"/>
+                <w:szCs w:val="28"/>
+              </w:rPr>
+              <w:t>()</w:t>
             </w:r>
             <w:r>
               <w:rPr>
@@ -7831,35 +7517,15 @@
           <w:sz w:val="24"/>
           <w:szCs w:val="28"/>
         </w:rPr>
-        <w:t>A következő használt függvény a sorban a „</w:t>
-      </w:r>
-      <w:proofErr w:type="spellStart"/>
-      <w:proofErr w:type="gramStart"/>
-      <w:r>
-        <w:rPr>
-          <w:rFonts w:ascii="Times New Roman" w:hAnsi="Times New Roman" w:cstheme="minorHAnsi"/>
-          <w:sz w:val="24"/>
-          <w:szCs w:val="28"/>
-        </w:rPr>
-        <w:t>setOrders</w:t>
-      </w:r>
-      <w:proofErr w:type="spellEnd"/>
-      <w:r>
-        <w:rPr>
-          <w:rFonts w:ascii="Times New Roman" w:hAnsi="Times New Roman" w:cstheme="minorHAnsi"/>
-          <w:sz w:val="24"/>
-          <w:szCs w:val="28"/>
-        </w:rPr>
-        <w:t>(</w:t>
-      </w:r>
-      <w:proofErr w:type="gramEnd"/>
-      <w:r>
-        <w:rPr>
-          <w:rFonts w:ascii="Times New Roman" w:hAnsi="Times New Roman" w:cstheme="minorHAnsi"/>
-          <w:sz w:val="24"/>
-          <w:szCs w:val="28"/>
-        </w:rPr>
-        <w:t>)</w:t>
+        <w:t>A következő használt függvény a sorban a „setOrders</w:t>
+      </w:r>
+      <w:r>
+        <w:rPr>
+          <w:rFonts w:ascii="Times New Roman" w:hAnsi="Times New Roman" w:cstheme="minorHAnsi"/>
+          <w:sz w:val="24"/>
+          <w:szCs w:val="28"/>
+        </w:rPr>
+        <w:t>()</w:t>
       </w:r>
       <w:r>
         <w:rPr>
@@ -7992,37 +7658,15 @@
                 <w:sz w:val="24"/>
                 <w:szCs w:val="28"/>
               </w:rPr>
-              <w:t>ábra: a „</w:t>
-            </w:r>
-            <w:proofErr w:type="spellStart"/>
-            <w:proofErr w:type="gramStart"/>
-            <w:r>
-              <w:rPr>
-                <w:rFonts w:ascii="Times New Roman" w:hAnsi="Times New Roman" w:cstheme="minorHAnsi"/>
-                <w:b/>
-                <w:bCs/>
-                <w:sz w:val="24"/>
-                <w:szCs w:val="28"/>
-              </w:rPr>
-              <w:t>setOrders</w:t>
-            </w:r>
-            <w:proofErr w:type="spellEnd"/>
-            <w:r>
-              <w:rPr>
-                <w:rFonts w:ascii="Times New Roman" w:hAnsi="Times New Roman" w:cstheme="minorHAnsi"/>
-                <w:sz w:val="24"/>
-                <w:szCs w:val="28"/>
-              </w:rPr>
-              <w:t>(</w:t>
-            </w:r>
-            <w:proofErr w:type="gramEnd"/>
-            <w:r>
-              <w:rPr>
-                <w:rFonts w:ascii="Times New Roman" w:hAnsi="Times New Roman" w:cstheme="minorHAnsi"/>
-                <w:sz w:val="24"/>
-                <w:szCs w:val="28"/>
-              </w:rPr>
-              <w:t>)</w:t>
+              <w:t>ábra: a „setOrders</w:t>
+            </w:r>
+            <w:r>
+              <w:rPr>
+                <w:rFonts w:ascii="Times New Roman" w:hAnsi="Times New Roman" w:cstheme="minorHAnsi"/>
+                <w:sz w:val="24"/>
+                <w:szCs w:val="28"/>
+              </w:rPr>
+              <w:t>()</w:t>
             </w:r>
             <w:r>
               <w:rPr>
@@ -8164,15 +7808,7 @@
       </w:r>
       <w:bookmarkStart w:id="9" w:name="_Toc57070535"/>
       <w:r>
-        <w:t>3.2.1 A „</w:t>
-      </w:r>
-      <w:proofErr w:type="spellStart"/>
-      <w:r>
-        <w:t>wagemods</w:t>
-      </w:r>
-      <w:proofErr w:type="spellEnd"/>
-      <w:r>
-        <w:t xml:space="preserve">” </w:t>
+        <w:t xml:space="preserve">3.2.1 A „wagemods” </w:t>
       </w:r>
       <w:r>
         <w:t>adatbázis</w:t>
@@ -10084,15 +9720,7 @@
       <w:bookmarkStart w:id="11" w:name="_Toc57070537"/>
       <w:r>
         <w:lastRenderedPageBreak/>
-        <w:t>3.2.3 Az „</w:t>
-      </w:r>
-      <w:proofErr w:type="spellStart"/>
-      <w:r>
-        <w:t>employees</w:t>
-      </w:r>
-      <w:proofErr w:type="spellEnd"/>
-      <w:r>
-        <w:t>” adatbázis</w:t>
+        <w:t>3.2.3 Az „employees” adatbázis</w:t>
       </w:r>
       <w:bookmarkEnd w:id="11"/>
     </w:p>
@@ -10122,79 +9750,7 @@
           <w:sz w:val="24"/>
           <w:szCs w:val="28"/>
         </w:rPr>
-        <w:t xml:space="preserve"> Az adatbázis összesen négy adattáblát tartalmaz. Ezek a következőek: „</w:t>
-      </w:r>
-      <w:proofErr w:type="spellStart"/>
-      <w:r>
-        <w:rPr>
-          <w:rFonts w:ascii="Times New Roman" w:hAnsi="Times New Roman" w:cstheme="minorHAnsi"/>
-          <w:sz w:val="24"/>
-          <w:szCs w:val="28"/>
-        </w:rPr>
-        <w:t>employees</w:t>
-      </w:r>
-      <w:proofErr w:type="spellEnd"/>
-      <w:r>
-        <w:rPr>
-          <w:rFonts w:ascii="Times New Roman" w:hAnsi="Times New Roman" w:cstheme="minorHAnsi"/>
-          <w:sz w:val="24"/>
-          <w:szCs w:val="28"/>
-        </w:rPr>
-        <w:t>”, „</w:t>
-      </w:r>
-      <w:proofErr w:type="spellStart"/>
-      <w:r>
-        <w:rPr>
-          <w:rFonts w:ascii="Times New Roman" w:hAnsi="Times New Roman" w:cstheme="minorHAnsi"/>
-          <w:sz w:val="24"/>
-          <w:szCs w:val="28"/>
-        </w:rPr>
-        <w:t>leaves</w:t>
-      </w:r>
-      <w:proofErr w:type="spellEnd"/>
-      <w:r>
-        <w:rPr>
-          <w:rFonts w:ascii="Times New Roman" w:hAnsi="Times New Roman" w:cstheme="minorHAnsi"/>
-          <w:sz w:val="24"/>
-          <w:szCs w:val="28"/>
-        </w:rPr>
-        <w:t>”, „</w:t>
-      </w:r>
-      <w:proofErr w:type="spellStart"/>
-      <w:r>
-        <w:rPr>
-          <w:rFonts w:ascii="Times New Roman" w:hAnsi="Times New Roman" w:cstheme="minorHAnsi"/>
-          <w:sz w:val="24"/>
-          <w:szCs w:val="28"/>
-        </w:rPr>
-        <w:t>whours</w:t>
-      </w:r>
-      <w:proofErr w:type="spellEnd"/>
-      <w:r>
-        <w:rPr>
-          <w:rFonts w:ascii="Times New Roman" w:hAnsi="Times New Roman" w:cstheme="minorHAnsi"/>
-          <w:sz w:val="24"/>
-          <w:szCs w:val="28"/>
-        </w:rPr>
-        <w:t>” és a „</w:t>
-      </w:r>
-      <w:proofErr w:type="spellStart"/>
-      <w:r>
-        <w:rPr>
-          <w:rFonts w:ascii="Times New Roman" w:hAnsi="Times New Roman" w:cstheme="minorHAnsi"/>
-          <w:sz w:val="24"/>
-          <w:szCs w:val="28"/>
-        </w:rPr>
-        <w:t>permissions</w:t>
-      </w:r>
-      <w:proofErr w:type="spellEnd"/>
-      <w:r>
-        <w:rPr>
-          <w:rFonts w:ascii="Times New Roman" w:hAnsi="Times New Roman" w:cstheme="minorHAnsi"/>
-          <w:sz w:val="24"/>
-          <w:szCs w:val="28"/>
-        </w:rPr>
-        <w:t>”. Ezekről bővebb információt a következő képen találhatunk.</w:t>
+        <w:t xml:space="preserve"> Az adatbázis összesen négy adattáblát tartalmaz. Ezek a következőek: „employees”, „leaves”, „whours” és a „permissions”. Ezekről bővebb információt a következő képen találhatunk.</w:t>
       </w:r>
     </w:p>
     <w:tbl>
@@ -16550,7 +16106,19 @@
         <w:ind w:firstLine="425"/>
       </w:pPr>
       <w:r>
-        <w:t xml:space="preserve">(1) Forráskód: </w:t>
+        <w:t>[</w:t>
+      </w:r>
+      <w:r>
+        <w:t>1</w:t>
+      </w:r>
+      <w:r>
+        <w:t>]</w:t>
+      </w:r>
+      <w:r>
+        <w:t xml:space="preserve"> </w:t>
+      </w:r>
+      <w:r>
+        <w:t xml:space="preserve">Forráskód: </w:t>
       </w:r>
       <w:r>
         <w:t>https://github.com/TomiMan7/szakdoga</w:t>
@@ -16597,25 +16165,31 @@
           <w:sz w:val="24"/>
           <w:szCs w:val="28"/>
         </w:rPr>
-        <w:t xml:space="preserve">(2) </w:t>
-      </w:r>
-      <w:proofErr w:type="spellStart"/>
-      <w:r>
-        <w:rPr>
-          <w:rFonts w:ascii="Times New Roman" w:hAnsi="Times New Roman" w:cstheme="minorHAnsi"/>
-          <w:sz w:val="24"/>
-          <w:szCs w:val="28"/>
-        </w:rPr>
-        <w:t>Gluon</w:t>
-      </w:r>
-      <w:proofErr w:type="spellEnd"/>
-      <w:r>
-        <w:rPr>
-          <w:rFonts w:ascii="Times New Roman" w:hAnsi="Times New Roman" w:cstheme="minorHAnsi"/>
-          <w:sz w:val="24"/>
-          <w:szCs w:val="28"/>
-        </w:rPr>
-        <w:t xml:space="preserve"> dokumentáció: </w:t>
+        <w:t>[</w:t>
+      </w:r>
+      <w:r>
+        <w:rPr>
+          <w:rFonts w:ascii="Times New Roman" w:hAnsi="Times New Roman" w:cstheme="minorHAnsi"/>
+          <w:sz w:val="24"/>
+          <w:szCs w:val="28"/>
+        </w:rPr>
+        <w:t>2</w:t>
+      </w:r>
+      <w:r>
+        <w:rPr>
+          <w:rFonts w:ascii="Times New Roman" w:hAnsi="Times New Roman" w:cstheme="minorHAnsi"/>
+          <w:sz w:val="24"/>
+          <w:szCs w:val="28"/>
+        </w:rPr>
+        <w:t>]</w:t>
+      </w:r>
+      <w:r>
+        <w:rPr>
+          <w:rFonts w:ascii="Times New Roman" w:hAnsi="Times New Roman" w:cstheme="minorHAnsi"/>
+          <w:sz w:val="24"/>
+          <w:szCs w:val="28"/>
+        </w:rPr>
+        <w:t xml:space="preserve"> Gluon dokumentáció: </w:t>
       </w:r>
       <w:r>
         <w:rPr>
@@ -16643,15 +16217,31 @@
           <w:sz w:val="24"/>
           <w:szCs w:val="28"/>
         </w:rPr>
-        <w:t xml:space="preserve">(3) Java 11 </w:t>
-      </w:r>
-      <w:r>
-        <w:rPr>
-          <w:rFonts w:ascii="Times New Roman" w:hAnsi="Times New Roman" w:cstheme="minorHAnsi"/>
-          <w:sz w:val="24"/>
-          <w:szCs w:val="28"/>
-        </w:rPr>
-        <w:t xml:space="preserve">dokumentáció: </w:t>
+        <w:t>[</w:t>
+      </w:r>
+      <w:r>
+        <w:rPr>
+          <w:rFonts w:ascii="Times New Roman" w:hAnsi="Times New Roman" w:cstheme="minorHAnsi"/>
+          <w:sz w:val="24"/>
+          <w:szCs w:val="28"/>
+        </w:rPr>
+        <w:t>3</w:t>
+      </w:r>
+      <w:r>
+        <w:rPr>
+          <w:rFonts w:ascii="Times New Roman" w:hAnsi="Times New Roman" w:cstheme="minorHAnsi"/>
+          <w:sz w:val="24"/>
+          <w:szCs w:val="28"/>
+        </w:rPr>
+        <w:t>]</w:t>
+      </w:r>
+      <w:r>
+        <w:rPr>
+          <w:rFonts w:ascii="Times New Roman" w:hAnsi="Times New Roman" w:cstheme="minorHAnsi"/>
+          <w:sz w:val="24"/>
+          <w:szCs w:val="28"/>
+        </w:rPr>
+        <w:t xml:space="preserve"> Java 11 dokumentáció: </w:t>
       </w:r>
       <w:r>
         <w:rPr>
@@ -16679,15 +16269,31 @@
           <w:sz w:val="24"/>
           <w:szCs w:val="28"/>
         </w:rPr>
-        <w:t xml:space="preserve">(4) Java 8 </w:t>
-      </w:r>
-      <w:r>
-        <w:rPr>
-          <w:rFonts w:ascii="Times New Roman" w:hAnsi="Times New Roman" w:cstheme="minorHAnsi"/>
-          <w:sz w:val="24"/>
-          <w:szCs w:val="28"/>
-        </w:rPr>
-        <w:t xml:space="preserve">dokumentáció: </w:t>
+        <w:t>[</w:t>
+      </w:r>
+      <w:r>
+        <w:rPr>
+          <w:rFonts w:ascii="Times New Roman" w:hAnsi="Times New Roman" w:cstheme="minorHAnsi"/>
+          <w:sz w:val="24"/>
+          <w:szCs w:val="28"/>
+        </w:rPr>
+        <w:t>4</w:t>
+      </w:r>
+      <w:r>
+        <w:rPr>
+          <w:rFonts w:ascii="Times New Roman" w:hAnsi="Times New Roman" w:cstheme="minorHAnsi"/>
+          <w:sz w:val="24"/>
+          <w:szCs w:val="28"/>
+        </w:rPr>
+        <w:t>]</w:t>
+      </w:r>
+      <w:r>
+        <w:rPr>
+          <w:rFonts w:ascii="Times New Roman" w:hAnsi="Times New Roman" w:cstheme="minorHAnsi"/>
+          <w:sz w:val="24"/>
+          <w:szCs w:val="28"/>
+        </w:rPr>
+        <w:t xml:space="preserve"> Java 8 dokumentáció: </w:t>
       </w:r>
       <w:r>
         <w:rPr>
@@ -16710,15 +16316,16 @@
         </w:rPr>
       </w:pPr>
       <w:r>
-        <w:t xml:space="preserve">(5) </w:t>
-      </w:r>
-      <w:proofErr w:type="spellStart"/>
-      <w:r>
-        <w:t>MySQL</w:t>
-      </w:r>
-      <w:proofErr w:type="spellEnd"/>
-      <w:r>
-        <w:t xml:space="preserve"> </w:t>
+        <w:t>[</w:t>
+      </w:r>
+      <w:r>
+        <w:t>5</w:t>
+      </w:r>
+      <w:r>
+        <w:t>]</w:t>
+      </w:r>
+      <w:r>
+        <w:t xml:space="preserve"> MySQL </w:t>
       </w:r>
       <w:r>
         <w:rPr>
@@ -16757,7 +16364,31 @@
           <w:sz w:val="24"/>
           <w:szCs w:val="28"/>
         </w:rPr>
-        <w:t xml:space="preserve">(6) Bérszámfejtő program ára: </w:t>
+        <w:t>[</w:t>
+      </w:r>
+      <w:r>
+        <w:rPr>
+          <w:rFonts w:ascii="Times New Roman" w:hAnsi="Times New Roman" w:cstheme="minorHAnsi"/>
+          <w:sz w:val="24"/>
+          <w:szCs w:val="28"/>
+        </w:rPr>
+        <w:t>6</w:t>
+      </w:r>
+      <w:r>
+        <w:rPr>
+          <w:rFonts w:ascii="Times New Roman" w:hAnsi="Times New Roman" w:cstheme="minorHAnsi"/>
+          <w:sz w:val="24"/>
+          <w:szCs w:val="28"/>
+        </w:rPr>
+        <w:t>]</w:t>
+      </w:r>
+      <w:r>
+        <w:rPr>
+          <w:rFonts w:ascii="Times New Roman" w:hAnsi="Times New Roman" w:cstheme="minorHAnsi"/>
+          <w:sz w:val="24"/>
+          <w:szCs w:val="28"/>
+        </w:rPr>
+        <w:t xml:space="preserve"> Bérszámfejtő program ára: </w:t>
       </w:r>
       <w:r>
         <w:rPr>
@@ -16785,7 +16416,31 @@
           <w:sz w:val="24"/>
           <w:szCs w:val="28"/>
         </w:rPr>
-        <w:t xml:space="preserve">(7) Könyvelői program ára: </w:t>
+        <w:t>[</w:t>
+      </w:r>
+      <w:r>
+        <w:rPr>
+          <w:rFonts w:ascii="Times New Roman" w:hAnsi="Times New Roman" w:cstheme="minorHAnsi"/>
+          <w:sz w:val="24"/>
+          <w:szCs w:val="28"/>
+        </w:rPr>
+        <w:t>7</w:t>
+      </w:r>
+      <w:r>
+        <w:rPr>
+          <w:rFonts w:ascii="Times New Roman" w:hAnsi="Times New Roman" w:cstheme="minorHAnsi"/>
+          <w:sz w:val="24"/>
+          <w:szCs w:val="28"/>
+        </w:rPr>
+        <w:t>]</w:t>
+      </w:r>
+      <w:r>
+        <w:rPr>
+          <w:rFonts w:ascii="Times New Roman" w:hAnsi="Times New Roman" w:cstheme="minorHAnsi"/>
+          <w:sz w:val="24"/>
+          <w:szCs w:val="28"/>
+        </w:rPr>
+        <w:t xml:space="preserve"> Könyvelői program ára: </w:t>
       </w:r>
       <w:r>
         <w:rPr>
@@ -16808,7 +16463,16 @@
         </w:rPr>
       </w:pPr>
       <w:r>
-        <w:t xml:space="preserve">(8) Raktárkezelő program ára: </w:t>
+        <w:t>[</w:t>
+      </w:r>
+      <w:r>
+        <w:t>8</w:t>
+      </w:r>
+      <w:r>
+        <w:t>]</w:t>
+      </w:r>
+      <w:r>
+        <w:t xml:space="preserve"> Raktárkezelő program ára: </w:t>
       </w:r>
       <w:hyperlink r:id="rId38" w:history="1">
         <w:r>
@@ -16818,25 +16482,7 @@
             <w:sz w:val="24"/>
             <w:szCs w:val="28"/>
           </w:rPr>
-          <w:t>https://www.ovip.hu/</w:t>
-        </w:r>
-        <w:r>
-          <w:rPr>
-            <w:rStyle w:val="Hiperhivatkozs"/>
-            <w:rFonts w:ascii="Times New Roman" w:hAnsi="Times New Roman" w:cstheme="minorHAnsi"/>
-            <w:sz w:val="24"/>
-            <w:szCs w:val="28"/>
-          </w:rPr>
-          <w:t>a</w:t>
-        </w:r>
-        <w:r>
-          <w:rPr>
-            <w:rStyle w:val="Hiperhivatkozs"/>
-            <w:rFonts w:ascii="Times New Roman" w:hAnsi="Times New Roman" w:cstheme="minorHAnsi"/>
-            <w:sz w:val="24"/>
-            <w:szCs w:val="28"/>
-          </w:rPr>
-          <w:t>raink/</w:t>
+          <w:t>https://www.ovip.hu/araink/</w:t>
         </w:r>
       </w:hyperlink>
     </w:p>
@@ -16858,25 +16504,31 @@
           <w:szCs w:val="28"/>
         </w:rPr>
         <w:lastRenderedPageBreak/>
-        <w:t xml:space="preserve">(9) Java </w:t>
-      </w:r>
-      <w:proofErr w:type="spellStart"/>
-      <w:r>
-        <w:rPr>
-          <w:rFonts w:ascii="Times New Roman" w:hAnsi="Times New Roman" w:cstheme="minorHAnsi"/>
-          <w:sz w:val="24"/>
-          <w:szCs w:val="28"/>
-        </w:rPr>
-        <w:t>vs</w:t>
-      </w:r>
-      <w:proofErr w:type="spellEnd"/>
-      <w:r>
-        <w:rPr>
-          <w:rFonts w:ascii="Times New Roman" w:hAnsi="Times New Roman" w:cstheme="minorHAnsi"/>
-          <w:sz w:val="24"/>
-          <w:szCs w:val="28"/>
-        </w:rPr>
-        <w:t xml:space="preserve">. C++ sebességi cikk: </w:t>
+        <w:t>[</w:t>
+      </w:r>
+      <w:r>
+        <w:rPr>
+          <w:rFonts w:ascii="Times New Roman" w:hAnsi="Times New Roman" w:cstheme="minorHAnsi"/>
+          <w:sz w:val="24"/>
+          <w:szCs w:val="28"/>
+        </w:rPr>
+        <w:t>9</w:t>
+      </w:r>
+      <w:r>
+        <w:rPr>
+          <w:rFonts w:ascii="Times New Roman" w:hAnsi="Times New Roman" w:cstheme="minorHAnsi"/>
+          <w:sz w:val="24"/>
+          <w:szCs w:val="28"/>
+        </w:rPr>
+        <w:t>]</w:t>
+      </w:r>
+      <w:r>
+        <w:rPr>
+          <w:rFonts w:ascii="Times New Roman" w:hAnsi="Times New Roman" w:cstheme="minorHAnsi"/>
+          <w:sz w:val="24"/>
+          <w:szCs w:val="28"/>
+        </w:rPr>
+        <w:t xml:space="preserve"> Java vs. C++ sebességi cikk: </w:t>
       </w:r>
       <w:r>
         <w:rPr>
